--- a/Module 02 - Jessica Gaskin .docx
+++ b/Module 02 - Jessica Gaskin .docx
@@ -117,6 +117,7 @@
       </w:pPr>
       <w:r>
         <w:rPr>
+          <w:noProof/>
           <w:sz w:val="24"/>
           <w:szCs w:val="24"/>
         </w:rPr>
@@ -166,6 +167,7 @@
       </w:pPr>
       <w:r>
         <w:rPr>
+          <w:noProof/>
           <w:sz w:val="24"/>
           <w:szCs w:val="24"/>
         </w:rPr>
@@ -241,8 +243,9 @@
           <w:sz w:val="24"/>
           <w:szCs w:val="24"/>
         </w:rPr>
-        <w:t xml:space="preserve">Write the formulation of the model into here prior to implementing it in your Excel model. </w:t>
-      </w:r>
+        <w:t xml:space="preserve">Write the formulation of the </w:t>
+      </w:r>
+      <w:proofErr w:type="gramStart"/>
       <w:r>
         <w:rPr>
           <w:b w:val="0"/>
@@ -252,8 +255,9 @@
           <w:sz w:val="24"/>
           <w:szCs w:val="24"/>
         </w:rPr>
-        <w:t>Be explicit with the definition of the</w:t>
-      </w:r>
+        <w:t>model into</w:t>
+      </w:r>
+      <w:proofErr w:type="gramEnd"/>
       <w:r>
         <w:rPr>
           <w:b w:val="0"/>
@@ -263,7 +267,7 @@
           <w:sz w:val="24"/>
           <w:szCs w:val="24"/>
         </w:rPr>
-        <w:t xml:space="preserve"> decision</w:t>
+        <w:t xml:space="preserve"> here prior to implementing it in your Excel model. </w:t>
       </w:r>
       <w:r>
         <w:rPr>
@@ -274,6 +278,28 @@
           <w:sz w:val="24"/>
           <w:szCs w:val="24"/>
         </w:rPr>
+        <w:t>Be explicit with the definition of the</w:t>
+      </w:r>
+      <w:r>
+        <w:rPr>
+          <w:b w:val="0"/>
+          <w:bCs/>
+          <w:i/>
+          <w:iCs/>
+          <w:sz w:val="24"/>
+          <w:szCs w:val="24"/>
+        </w:rPr>
+        <w:t xml:space="preserve"> decision</w:t>
+      </w:r>
+      <w:r>
+        <w:rPr>
+          <w:b w:val="0"/>
+          <w:bCs/>
+          <w:i/>
+          <w:iCs/>
+          <w:sz w:val="24"/>
+          <w:szCs w:val="24"/>
+        </w:rPr>
         <w:t xml:space="preserve"> variables, objective function, and constraints</w:t>
       </w:r>
     </w:p>
@@ -490,6 +516,21 @@
           <w:sz w:val="24"/>
           <w:szCs w:val="24"/>
         </w:rPr>
+        <w:t xml:space="preserve">Constraints: </w:t>
+      </w:r>
+    </w:p>
+    <w:p>
+      <w:pPr>
+        <w:rPr>
+          <w:sz w:val="24"/>
+          <w:szCs w:val="24"/>
+        </w:rPr>
+      </w:pPr>
+      <w:r>
+        <w:rPr>
+          <w:sz w:val="24"/>
+          <w:szCs w:val="24"/>
+        </w:rPr>
         <w:t xml:space="preserve">Total </w:t>
       </w:r>
       <w:r>
@@ -616,6 +657,287 @@
           <w:sz w:val="24"/>
           <w:szCs w:val="24"/>
         </w:rPr>
+        <w:t xml:space="preserve">X25 + X26 + X27 + X28 + X29 + X210 </w:t>
+      </w:r>
+      <w:r>
+        <w:rPr>
+          <w:b w:val="0"/>
+          <w:bCs/>
+          <w:sz w:val="24"/>
+          <w:szCs w:val="24"/>
+        </w:rPr>
+        <w:t xml:space="preserve">= </w:t>
+      </w:r>
+      <w:r>
+        <w:rPr>
+          <w:b w:val="0"/>
+          <w:bCs/>
+          <w:sz w:val="24"/>
+          <w:szCs w:val="24"/>
+        </w:rPr>
+        <w:t>175</w:t>
+      </w:r>
+    </w:p>
+    <w:p>
+      <w:pPr>
+        <w:rPr>
+          <w:sz w:val="24"/>
+          <w:szCs w:val="24"/>
+        </w:rPr>
+      </w:pPr>
+    </w:p>
+    <w:p>
+      <w:pPr>
+        <w:rPr>
+          <w:sz w:val="24"/>
+          <w:szCs w:val="24"/>
+        </w:rPr>
+      </w:pPr>
+      <w:r>
+        <w:rPr>
+          <w:sz w:val="24"/>
+          <w:szCs w:val="24"/>
+        </w:rPr>
+        <w:t xml:space="preserve">Total </w:t>
+      </w:r>
+      <w:r>
+        <w:rPr>
+          <w:sz w:val="24"/>
+          <w:szCs w:val="24"/>
+        </w:rPr>
+        <w:t>Location 3</w:t>
+      </w:r>
+      <w:r>
+        <w:rPr>
+          <w:sz w:val="24"/>
+          <w:szCs w:val="24"/>
+        </w:rPr>
+        <w:t xml:space="preserve"> (Ginger Snap Garden)</w:t>
+      </w:r>
+      <w:r>
+        <w:rPr>
+          <w:sz w:val="24"/>
+          <w:szCs w:val="24"/>
+        </w:rPr>
+        <w:t xml:space="preserve">: </w:t>
+      </w:r>
+      <w:r>
+        <w:rPr>
+          <w:b w:val="0"/>
+          <w:bCs/>
+          <w:sz w:val="24"/>
+          <w:szCs w:val="24"/>
+        </w:rPr>
+        <w:t xml:space="preserve">X35 + X36 + X37 + X38 + X39 + X310 </w:t>
+      </w:r>
+      <w:r>
+        <w:rPr>
+          <w:b w:val="0"/>
+          <w:bCs/>
+          <w:sz w:val="24"/>
+          <w:szCs w:val="24"/>
+        </w:rPr>
+        <w:t xml:space="preserve">= </w:t>
+      </w:r>
+      <w:r>
+        <w:rPr>
+          <w:b w:val="0"/>
+          <w:bCs/>
+          <w:sz w:val="24"/>
+          <w:szCs w:val="24"/>
+        </w:rPr>
+        <w:t>179</w:t>
+      </w:r>
+    </w:p>
+    <w:p>
+      <w:pPr>
+        <w:rPr>
+          <w:sz w:val="24"/>
+          <w:szCs w:val="24"/>
+        </w:rPr>
+      </w:pPr>
+    </w:p>
+    <w:p>
+      <w:pPr>
+        <w:rPr>
+          <w:b w:val="0"/>
+          <w:bCs/>
+          <w:sz w:val="24"/>
+          <w:szCs w:val="24"/>
+        </w:rPr>
+      </w:pPr>
+      <w:r>
+        <w:rPr>
+          <w:sz w:val="24"/>
+          <w:szCs w:val="24"/>
+        </w:rPr>
+        <w:t xml:space="preserve">Total </w:t>
+      </w:r>
+      <w:r>
+        <w:rPr>
+          <w:sz w:val="24"/>
+          <w:szCs w:val="24"/>
+        </w:rPr>
+        <w:t>Location 4</w:t>
+      </w:r>
+      <w:r>
+        <w:rPr>
+          <w:sz w:val="24"/>
+          <w:szCs w:val="24"/>
+        </w:rPr>
+        <w:t xml:space="preserve"> (Goey Ganache Grotto)</w:t>
+      </w:r>
+      <w:r>
+        <w:rPr>
+          <w:sz w:val="24"/>
+          <w:szCs w:val="24"/>
+        </w:rPr>
+        <w:t xml:space="preserve">: </w:t>
+      </w:r>
+      <w:r>
+        <w:rPr>
+          <w:b w:val="0"/>
+          <w:bCs/>
+          <w:sz w:val="24"/>
+          <w:szCs w:val="24"/>
+        </w:rPr>
+        <w:t xml:space="preserve">X45 + X46 + X47 + X48 + X49 + X410 </w:t>
+      </w:r>
+      <w:r>
+        <w:rPr>
+          <w:b w:val="0"/>
+          <w:bCs/>
+          <w:sz w:val="24"/>
+          <w:szCs w:val="24"/>
+        </w:rPr>
+        <w:t xml:space="preserve">= </w:t>
+      </w:r>
+      <w:r>
+        <w:rPr>
+          <w:b w:val="0"/>
+          <w:bCs/>
+          <w:sz w:val="24"/>
+          <w:szCs w:val="24"/>
+        </w:rPr>
+        <w:t>162</w:t>
+      </w:r>
+    </w:p>
+    <w:p>
+      <w:pPr>
+        <w:rPr>
+          <w:b w:val="0"/>
+          <w:bCs/>
+          <w:sz w:val="24"/>
+          <w:szCs w:val="24"/>
+        </w:rPr>
+      </w:pPr>
+    </w:p>
+    <w:p>
+      <w:pPr>
+        <w:rPr>
+          <w:sz w:val="24"/>
+          <w:szCs w:val="24"/>
+        </w:rPr>
+      </w:pPr>
+      <w:r>
+        <w:rPr>
+          <w:sz w:val="24"/>
+          <w:szCs w:val="24"/>
+        </w:rPr>
+        <w:t>Location 5</w:t>
+      </w:r>
+      <w:r>
+        <w:rPr>
+          <w:sz w:val="24"/>
+          <w:szCs w:val="24"/>
+        </w:rPr>
+        <w:t xml:space="preserve"> (Mallow Melt Mountains)</w:t>
+      </w:r>
+      <w:r>
+        <w:rPr>
+          <w:sz w:val="24"/>
+          <w:szCs w:val="24"/>
+        </w:rPr>
+        <w:t xml:space="preserve">: </w:t>
+      </w:r>
+      <w:r>
+        <w:rPr>
+          <w:b w:val="0"/>
+          <w:bCs/>
+          <w:sz w:val="24"/>
+          <w:szCs w:val="24"/>
+        </w:rPr>
+        <w:t xml:space="preserve">X15 + X25 + X35 + X45 </w:t>
+      </w:r>
+      <w:r>
+        <w:rPr>
+          <w:b w:val="0"/>
+          <w:bCs/>
+          <w:sz w:val="24"/>
+          <w:szCs w:val="24"/>
+        </w:rPr>
+        <w:t>&lt;</w:t>
+      </w:r>
+      <w:r>
+        <w:rPr>
+          <w:b w:val="0"/>
+          <w:bCs/>
+          <w:sz w:val="24"/>
+          <w:szCs w:val="24"/>
+        </w:rPr>
+        <w:t>= 117</w:t>
+      </w:r>
+    </w:p>
+    <w:p>
+      <w:pPr>
+        <w:rPr>
+          <w:sz w:val="24"/>
+          <w:szCs w:val="24"/>
+        </w:rPr>
+      </w:pPr>
+    </w:p>
+    <w:p>
+      <w:pPr>
+        <w:rPr>
+          <w:sz w:val="24"/>
+          <w:szCs w:val="24"/>
+        </w:rPr>
+      </w:pPr>
+      <w:r>
+        <w:rPr>
+          <w:sz w:val="24"/>
+          <w:szCs w:val="24"/>
+        </w:rPr>
+        <w:t>Location 6</w:t>
+      </w:r>
+      <w:r>
+        <w:rPr>
+          <w:sz w:val="24"/>
+          <w:szCs w:val="24"/>
+        </w:rPr>
+        <w:t xml:space="preserve"> (Molasses Marsh)</w:t>
+      </w:r>
+      <w:r>
+        <w:rPr>
+          <w:sz w:val="24"/>
+          <w:szCs w:val="24"/>
+        </w:rPr>
+        <w:t>:</w:t>
+      </w:r>
+      <w:r>
+        <w:rPr>
+          <w:sz w:val="24"/>
+          <w:szCs w:val="24"/>
+        </w:rPr>
+        <w:t xml:space="preserve"> </w:t>
+      </w:r>
+      <w:r>
+        <w:rPr>
+          <w:b w:val="0"/>
+          <w:bCs/>
+          <w:sz w:val="24"/>
+          <w:szCs w:val="24"/>
+        </w:rPr>
         <w:t>X</w:t>
       </w:r>
       <w:r>
@@ -625,106 +947,217 @@
           <w:sz w:val="24"/>
           <w:szCs w:val="24"/>
         </w:rPr>
-        <w:t>2</w:t>
-      </w:r>
-      <w:r>
-        <w:rPr>
-          <w:b w:val="0"/>
-          <w:bCs/>
-          <w:sz w:val="24"/>
-          <w:szCs w:val="24"/>
-        </w:rPr>
-        <w:t>5 + X</w:t>
-      </w:r>
-      <w:r>
-        <w:rPr>
-          <w:b w:val="0"/>
-          <w:bCs/>
-          <w:sz w:val="24"/>
-          <w:szCs w:val="24"/>
-        </w:rPr>
-        <w:t>2</w:t>
-      </w:r>
-      <w:r>
-        <w:rPr>
-          <w:b w:val="0"/>
-          <w:bCs/>
-          <w:sz w:val="24"/>
-          <w:szCs w:val="24"/>
-        </w:rPr>
-        <w:t>6 + X</w:t>
-      </w:r>
-      <w:r>
-        <w:rPr>
-          <w:b w:val="0"/>
-          <w:bCs/>
-          <w:sz w:val="24"/>
-          <w:szCs w:val="24"/>
-        </w:rPr>
-        <w:t>2</w:t>
-      </w:r>
-      <w:r>
-        <w:rPr>
-          <w:b w:val="0"/>
-          <w:bCs/>
-          <w:sz w:val="24"/>
-          <w:szCs w:val="24"/>
-        </w:rPr>
-        <w:t>7 + X</w:t>
-      </w:r>
-      <w:r>
-        <w:rPr>
-          <w:b w:val="0"/>
-          <w:bCs/>
-          <w:sz w:val="24"/>
-          <w:szCs w:val="24"/>
-        </w:rPr>
-        <w:t>2</w:t>
-      </w:r>
-      <w:r>
-        <w:rPr>
-          <w:b w:val="0"/>
-          <w:bCs/>
-          <w:sz w:val="24"/>
-          <w:szCs w:val="24"/>
-        </w:rPr>
-        <w:t>8 + X</w:t>
-      </w:r>
-      <w:r>
-        <w:rPr>
-          <w:b w:val="0"/>
-          <w:bCs/>
-          <w:sz w:val="24"/>
-          <w:szCs w:val="24"/>
-        </w:rPr>
-        <w:t>2</w:t>
-      </w:r>
-      <w:r>
-        <w:rPr>
-          <w:b w:val="0"/>
-          <w:bCs/>
-          <w:sz w:val="24"/>
-          <w:szCs w:val="24"/>
-        </w:rPr>
-        <w:t>9 + X</w:t>
-      </w:r>
-      <w:r>
-        <w:rPr>
-          <w:b w:val="0"/>
-          <w:bCs/>
-          <w:sz w:val="24"/>
-          <w:szCs w:val="24"/>
-        </w:rPr>
-        <w:t>2</w:t>
-      </w:r>
-      <w:r>
-        <w:rPr>
-          <w:b w:val="0"/>
-          <w:bCs/>
-          <w:sz w:val="24"/>
-          <w:szCs w:val="24"/>
-        </w:rPr>
-        <w:t xml:space="preserve">10 </w:t>
+        <w:t xml:space="preserve">16 + X26 + X36 + X46 </w:t>
+      </w:r>
+      <w:r>
+        <w:rPr>
+          <w:b w:val="0"/>
+          <w:bCs/>
+          <w:sz w:val="24"/>
+          <w:szCs w:val="24"/>
+        </w:rPr>
+        <w:t>&lt;</w:t>
+      </w:r>
+      <w:r>
+        <w:rPr>
+          <w:b w:val="0"/>
+          <w:bCs/>
+          <w:sz w:val="24"/>
+          <w:szCs w:val="24"/>
+        </w:rPr>
+        <w:t>= 127</w:t>
+      </w:r>
+    </w:p>
+    <w:p>
+      <w:pPr>
+        <w:rPr>
+          <w:sz w:val="24"/>
+          <w:szCs w:val="24"/>
+        </w:rPr>
+      </w:pPr>
+    </w:p>
+    <w:p>
+      <w:pPr>
+        <w:rPr>
+          <w:sz w:val="24"/>
+          <w:szCs w:val="24"/>
+        </w:rPr>
+      </w:pPr>
+      <w:r>
+        <w:rPr>
+          <w:sz w:val="24"/>
+          <w:szCs w:val="24"/>
+        </w:rPr>
+        <w:t>Location 7</w:t>
+      </w:r>
+      <w:r>
+        <w:rPr>
+          <w:sz w:val="24"/>
+          <w:szCs w:val="24"/>
+        </w:rPr>
+        <w:t xml:space="preserve"> (</w:t>
+      </w:r>
+      <w:r>
+        <w:rPr>
+          <w:sz w:val="24"/>
+          <w:szCs w:val="24"/>
+        </w:rPr>
+        <w:t>Sherbet Shoreline)</w:t>
+      </w:r>
+      <w:r>
+        <w:rPr>
+          <w:sz w:val="24"/>
+          <w:szCs w:val="24"/>
+        </w:rPr>
+        <w:t xml:space="preserve">: </w:t>
+      </w:r>
+      <w:r>
+        <w:rPr>
+          <w:b w:val="0"/>
+          <w:bCs/>
+          <w:sz w:val="24"/>
+          <w:szCs w:val="24"/>
+        </w:rPr>
+        <w:t xml:space="preserve">X17 + X27 + X37 + X47 </w:t>
+      </w:r>
+      <w:r>
+        <w:rPr>
+          <w:b w:val="0"/>
+          <w:bCs/>
+          <w:sz w:val="24"/>
+          <w:szCs w:val="24"/>
+        </w:rPr>
+        <w:t>&lt;</w:t>
+      </w:r>
+      <w:r>
+        <w:rPr>
+          <w:b w:val="0"/>
+          <w:bCs/>
+          <w:sz w:val="24"/>
+          <w:szCs w:val="24"/>
+        </w:rPr>
+        <w:t>= 119</w:t>
+      </w:r>
+    </w:p>
+    <w:p>
+      <w:pPr>
+        <w:rPr>
+          <w:sz w:val="24"/>
+          <w:szCs w:val="24"/>
+        </w:rPr>
+      </w:pPr>
+    </w:p>
+    <w:p>
+      <w:pPr>
+        <w:rPr>
+          <w:b w:val="0"/>
+          <w:bCs/>
+          <w:sz w:val="24"/>
+          <w:szCs w:val="24"/>
+        </w:rPr>
+      </w:pPr>
+      <w:r>
+        <w:rPr>
+          <w:sz w:val="24"/>
+          <w:szCs w:val="24"/>
+        </w:rPr>
+        <w:t>Location 8</w:t>
+      </w:r>
+      <w:r>
+        <w:rPr>
+          <w:sz w:val="24"/>
+          <w:szCs w:val="24"/>
+        </w:rPr>
+        <w:t xml:space="preserve"> (Snickerdoodle Slopes)</w:t>
+      </w:r>
+      <w:r>
+        <w:rPr>
+          <w:sz w:val="24"/>
+          <w:szCs w:val="24"/>
+        </w:rPr>
+        <w:t xml:space="preserve">: </w:t>
+      </w:r>
+      <w:r>
+        <w:rPr>
+          <w:b w:val="0"/>
+          <w:bCs/>
+          <w:sz w:val="24"/>
+          <w:szCs w:val="24"/>
+        </w:rPr>
+        <w:t xml:space="preserve">X18 + X28 + X38 + X48 </w:t>
+      </w:r>
+      <w:r>
+        <w:rPr>
+          <w:b w:val="0"/>
+          <w:bCs/>
+          <w:sz w:val="24"/>
+          <w:szCs w:val="24"/>
+        </w:rPr>
+        <w:t>&lt;</w:t>
+      </w:r>
+      <w:r>
+        <w:rPr>
+          <w:b w:val="0"/>
+          <w:bCs/>
+          <w:sz w:val="24"/>
+          <w:szCs w:val="24"/>
+        </w:rPr>
+        <w:t xml:space="preserve">= 109 </w:t>
+      </w:r>
+    </w:p>
+    <w:p>
+      <w:pPr>
+        <w:rPr>
+          <w:sz w:val="24"/>
+          <w:szCs w:val="24"/>
+        </w:rPr>
+      </w:pPr>
+    </w:p>
+    <w:p>
+      <w:pPr>
+        <w:rPr>
+          <w:sz w:val="24"/>
+          <w:szCs w:val="24"/>
+        </w:rPr>
+      </w:pPr>
+      <w:r>
+        <w:rPr>
+          <w:sz w:val="24"/>
+          <w:szCs w:val="24"/>
+        </w:rPr>
+        <w:t>Location 9</w:t>
+      </w:r>
+      <w:r>
+        <w:rPr>
+          <w:sz w:val="24"/>
+          <w:szCs w:val="24"/>
+        </w:rPr>
+        <w:t xml:space="preserve"> (Sugar Swirl Spires)</w:t>
+      </w:r>
+      <w:r>
+        <w:rPr>
+          <w:sz w:val="24"/>
+          <w:szCs w:val="24"/>
+        </w:rPr>
+        <w:t xml:space="preserve">: </w:t>
+      </w:r>
+      <w:r>
+        <w:rPr>
+          <w:b w:val="0"/>
+          <w:bCs/>
+          <w:sz w:val="24"/>
+          <w:szCs w:val="24"/>
+        </w:rPr>
+        <w:t xml:space="preserve">X19 + X29 + X39 + X49 </w:t>
+      </w:r>
+      <w:r>
+        <w:rPr>
+          <w:b w:val="0"/>
+          <w:bCs/>
+          <w:sz w:val="24"/>
+          <w:szCs w:val="24"/>
+        </w:rPr>
+        <w:t>&lt;</w:t>
       </w:r>
       <w:r>
         <w:rPr>
@@ -742,53 +1175,53 @@
           <w:sz w:val="24"/>
           <w:szCs w:val="24"/>
         </w:rPr>
-        <w:t>1</w:t>
-      </w:r>
-      <w:r>
-        <w:rPr>
-          <w:b w:val="0"/>
-          <w:bCs/>
-          <w:sz w:val="24"/>
-          <w:szCs w:val="24"/>
-        </w:rPr>
-        <w:t>75</w:t>
-      </w:r>
-    </w:p>
-    <w:p>
-      <w:pPr>
-        <w:rPr>
-          <w:sz w:val="24"/>
-          <w:szCs w:val="24"/>
-        </w:rPr>
-      </w:pPr>
-    </w:p>
-    <w:p>
-      <w:pPr>
-        <w:rPr>
-          <w:sz w:val="24"/>
-          <w:szCs w:val="24"/>
-        </w:rPr>
-      </w:pPr>
-      <w:r>
-        <w:rPr>
-          <w:sz w:val="24"/>
-          <w:szCs w:val="24"/>
-        </w:rPr>
-        <w:t xml:space="preserve">Total </w:t>
-      </w:r>
-      <w:r>
-        <w:rPr>
-          <w:sz w:val="24"/>
-          <w:szCs w:val="24"/>
-        </w:rPr>
-        <w:t>Location 3</w:t>
-      </w:r>
-      <w:r>
-        <w:rPr>
-          <w:sz w:val="24"/>
-          <w:szCs w:val="24"/>
-        </w:rPr>
-        <w:t xml:space="preserve"> (Ginger Snap Garden)</w:t>
+        <w:t>119</w:t>
+      </w:r>
+      <w:r>
+        <w:rPr>
+          <w:sz w:val="24"/>
+          <w:szCs w:val="24"/>
+        </w:rPr>
+        <w:t xml:space="preserve"> </w:t>
+      </w:r>
+    </w:p>
+    <w:p>
+      <w:pPr>
+        <w:rPr>
+          <w:sz w:val="24"/>
+          <w:szCs w:val="24"/>
+        </w:rPr>
+      </w:pPr>
+    </w:p>
+    <w:p>
+      <w:pPr>
+        <w:rPr>
+          <w:b w:val="0"/>
+          <w:bCs/>
+          <w:sz w:val="24"/>
+          <w:szCs w:val="24"/>
+        </w:rPr>
+      </w:pPr>
+      <w:r>
+        <w:rPr>
+          <w:sz w:val="24"/>
+          <w:szCs w:val="24"/>
+        </w:rPr>
+        <w:t>Location 10</w:t>
+      </w:r>
+      <w:r>
+        <w:rPr>
+          <w:sz w:val="24"/>
+          <w:szCs w:val="24"/>
+        </w:rPr>
+        <w:t xml:space="preserve"> (Sugarplum</w:t>
+      </w:r>
+      <w:r>
+        <w:rPr>
+          <w:sz w:val="24"/>
+          <w:szCs w:val="24"/>
+        </w:rPr>
+        <w:t xml:space="preserve"> Springs)</w:t>
       </w:r>
       <w:r>
         <w:rPr>
@@ -804,362 +1237,7 @@
           <w:sz w:val="24"/>
           <w:szCs w:val="24"/>
         </w:rPr>
-        <w:t>X</w:t>
-      </w:r>
-      <w:r>
-        <w:rPr>
-          <w:b w:val="0"/>
-          <w:bCs/>
-          <w:sz w:val="24"/>
-          <w:szCs w:val="24"/>
-        </w:rPr>
-        <w:t>3</w:t>
-      </w:r>
-      <w:r>
-        <w:rPr>
-          <w:b w:val="0"/>
-          <w:bCs/>
-          <w:sz w:val="24"/>
-          <w:szCs w:val="24"/>
-        </w:rPr>
-        <w:t>5 + X</w:t>
-      </w:r>
-      <w:r>
-        <w:rPr>
-          <w:b w:val="0"/>
-          <w:bCs/>
-          <w:sz w:val="24"/>
-          <w:szCs w:val="24"/>
-        </w:rPr>
-        <w:t>3</w:t>
-      </w:r>
-      <w:r>
-        <w:rPr>
-          <w:b w:val="0"/>
-          <w:bCs/>
-          <w:sz w:val="24"/>
-          <w:szCs w:val="24"/>
-        </w:rPr>
-        <w:t>6 + X</w:t>
-      </w:r>
-      <w:r>
-        <w:rPr>
-          <w:b w:val="0"/>
-          <w:bCs/>
-          <w:sz w:val="24"/>
-          <w:szCs w:val="24"/>
-        </w:rPr>
-        <w:t>3</w:t>
-      </w:r>
-      <w:r>
-        <w:rPr>
-          <w:b w:val="0"/>
-          <w:bCs/>
-          <w:sz w:val="24"/>
-          <w:szCs w:val="24"/>
-        </w:rPr>
-        <w:t>7 + X</w:t>
-      </w:r>
-      <w:r>
-        <w:rPr>
-          <w:b w:val="0"/>
-          <w:bCs/>
-          <w:sz w:val="24"/>
-          <w:szCs w:val="24"/>
-        </w:rPr>
-        <w:t>3</w:t>
-      </w:r>
-      <w:r>
-        <w:rPr>
-          <w:b w:val="0"/>
-          <w:bCs/>
-          <w:sz w:val="24"/>
-          <w:szCs w:val="24"/>
-        </w:rPr>
-        <w:t>8 + X</w:t>
-      </w:r>
-      <w:r>
-        <w:rPr>
-          <w:b w:val="0"/>
-          <w:bCs/>
-          <w:sz w:val="24"/>
-          <w:szCs w:val="24"/>
-        </w:rPr>
-        <w:t>3</w:t>
-      </w:r>
-      <w:r>
-        <w:rPr>
-          <w:b w:val="0"/>
-          <w:bCs/>
-          <w:sz w:val="24"/>
-          <w:szCs w:val="24"/>
-        </w:rPr>
-        <w:t>9 + X</w:t>
-      </w:r>
-      <w:r>
-        <w:rPr>
-          <w:b w:val="0"/>
-          <w:bCs/>
-          <w:sz w:val="24"/>
-          <w:szCs w:val="24"/>
-        </w:rPr>
-        <w:t>3</w:t>
-      </w:r>
-      <w:r>
-        <w:rPr>
-          <w:b w:val="0"/>
-          <w:bCs/>
-          <w:sz w:val="24"/>
-          <w:szCs w:val="24"/>
-        </w:rPr>
-        <w:t xml:space="preserve">10 </w:t>
-      </w:r>
-      <w:r>
-        <w:rPr>
-          <w:b w:val="0"/>
-          <w:bCs/>
-          <w:sz w:val="24"/>
-          <w:szCs w:val="24"/>
-        </w:rPr>
-        <w:t xml:space="preserve">= </w:t>
-      </w:r>
-      <w:r>
-        <w:rPr>
-          <w:b w:val="0"/>
-          <w:bCs/>
-          <w:sz w:val="24"/>
-          <w:szCs w:val="24"/>
-        </w:rPr>
-        <w:t>179</w:t>
-      </w:r>
-    </w:p>
-    <w:p>
-      <w:pPr>
-        <w:rPr>
-          <w:sz w:val="24"/>
-          <w:szCs w:val="24"/>
-        </w:rPr>
-      </w:pPr>
-    </w:p>
-    <w:p>
-      <w:pPr>
-        <w:rPr>
-          <w:b w:val="0"/>
-          <w:bCs/>
-          <w:sz w:val="24"/>
-          <w:szCs w:val="24"/>
-        </w:rPr>
-      </w:pPr>
-      <w:r>
-        <w:rPr>
-          <w:sz w:val="24"/>
-          <w:szCs w:val="24"/>
-        </w:rPr>
-        <w:t xml:space="preserve">Total </w:t>
-      </w:r>
-      <w:r>
-        <w:rPr>
-          <w:sz w:val="24"/>
-          <w:szCs w:val="24"/>
-        </w:rPr>
-        <w:t>Location 4</w:t>
-      </w:r>
-      <w:r>
-        <w:rPr>
-          <w:sz w:val="24"/>
-          <w:szCs w:val="24"/>
-        </w:rPr>
-        <w:t xml:space="preserve"> (Goey Ganache Grotto)</w:t>
-      </w:r>
-      <w:r>
-        <w:rPr>
-          <w:sz w:val="24"/>
-          <w:szCs w:val="24"/>
-        </w:rPr>
-        <w:t xml:space="preserve">: </w:t>
-      </w:r>
-      <w:r>
-        <w:rPr>
-          <w:b w:val="0"/>
-          <w:bCs/>
-          <w:sz w:val="24"/>
-          <w:szCs w:val="24"/>
-        </w:rPr>
-        <w:t>X</w:t>
-      </w:r>
-      <w:r>
-        <w:rPr>
-          <w:b w:val="0"/>
-          <w:bCs/>
-          <w:sz w:val="24"/>
-          <w:szCs w:val="24"/>
-        </w:rPr>
-        <w:t>4</w:t>
-      </w:r>
-      <w:r>
-        <w:rPr>
-          <w:b w:val="0"/>
-          <w:bCs/>
-          <w:sz w:val="24"/>
-          <w:szCs w:val="24"/>
-        </w:rPr>
-        <w:t>5 + X</w:t>
-      </w:r>
-      <w:r>
-        <w:rPr>
-          <w:b w:val="0"/>
-          <w:bCs/>
-          <w:sz w:val="24"/>
-          <w:szCs w:val="24"/>
-        </w:rPr>
-        <w:t>4</w:t>
-      </w:r>
-      <w:r>
-        <w:rPr>
-          <w:b w:val="0"/>
-          <w:bCs/>
-          <w:sz w:val="24"/>
-          <w:szCs w:val="24"/>
-        </w:rPr>
-        <w:t>6 + X</w:t>
-      </w:r>
-      <w:r>
-        <w:rPr>
-          <w:b w:val="0"/>
-          <w:bCs/>
-          <w:sz w:val="24"/>
-          <w:szCs w:val="24"/>
-        </w:rPr>
-        <w:t>4</w:t>
-      </w:r>
-      <w:r>
-        <w:rPr>
-          <w:b w:val="0"/>
-          <w:bCs/>
-          <w:sz w:val="24"/>
-          <w:szCs w:val="24"/>
-        </w:rPr>
-        <w:t>7 + X</w:t>
-      </w:r>
-      <w:r>
-        <w:rPr>
-          <w:b w:val="0"/>
-          <w:bCs/>
-          <w:sz w:val="24"/>
-          <w:szCs w:val="24"/>
-        </w:rPr>
-        <w:t>4</w:t>
-      </w:r>
-      <w:r>
-        <w:rPr>
-          <w:b w:val="0"/>
-          <w:bCs/>
-          <w:sz w:val="24"/>
-          <w:szCs w:val="24"/>
-        </w:rPr>
-        <w:t>8 + X</w:t>
-      </w:r>
-      <w:r>
-        <w:rPr>
-          <w:b w:val="0"/>
-          <w:bCs/>
-          <w:sz w:val="24"/>
-          <w:szCs w:val="24"/>
-        </w:rPr>
-        <w:t>4</w:t>
-      </w:r>
-      <w:r>
-        <w:rPr>
-          <w:b w:val="0"/>
-          <w:bCs/>
-          <w:sz w:val="24"/>
-          <w:szCs w:val="24"/>
-        </w:rPr>
-        <w:t>9 + X</w:t>
-      </w:r>
-      <w:r>
-        <w:rPr>
-          <w:b w:val="0"/>
-          <w:bCs/>
-          <w:sz w:val="24"/>
-          <w:szCs w:val="24"/>
-        </w:rPr>
-        <w:t>4</w:t>
-      </w:r>
-      <w:r>
-        <w:rPr>
-          <w:b w:val="0"/>
-          <w:bCs/>
-          <w:sz w:val="24"/>
-          <w:szCs w:val="24"/>
-        </w:rPr>
-        <w:t xml:space="preserve">10 </w:t>
-      </w:r>
-      <w:r>
-        <w:rPr>
-          <w:b w:val="0"/>
-          <w:bCs/>
-          <w:sz w:val="24"/>
-          <w:szCs w:val="24"/>
-        </w:rPr>
-        <w:t xml:space="preserve">= </w:t>
-      </w:r>
-      <w:r>
-        <w:rPr>
-          <w:b w:val="0"/>
-          <w:bCs/>
-          <w:sz w:val="24"/>
-          <w:szCs w:val="24"/>
-        </w:rPr>
-        <w:t>162</w:t>
-      </w:r>
-    </w:p>
-    <w:p>
-      <w:pPr>
-        <w:rPr>
-          <w:b w:val="0"/>
-          <w:bCs/>
-          <w:sz w:val="24"/>
-          <w:szCs w:val="24"/>
-        </w:rPr>
-      </w:pPr>
-    </w:p>
-    <w:p>
-      <w:pPr>
-        <w:rPr>
-          <w:sz w:val="24"/>
-          <w:szCs w:val="24"/>
-        </w:rPr>
-      </w:pPr>
-      <w:r>
-        <w:rPr>
-          <w:sz w:val="24"/>
-          <w:szCs w:val="24"/>
-        </w:rPr>
-        <w:t>Location 5</w:t>
-      </w:r>
-      <w:r>
-        <w:rPr>
-          <w:sz w:val="24"/>
-          <w:szCs w:val="24"/>
-        </w:rPr>
-        <w:t xml:space="preserve"> (Mallow Melt Mountains)</w:t>
-      </w:r>
-      <w:r>
-        <w:rPr>
-          <w:sz w:val="24"/>
-          <w:szCs w:val="24"/>
-        </w:rPr>
-        <w:t xml:space="preserve">: </w:t>
-      </w:r>
-      <w:r>
-        <w:rPr>
-          <w:b w:val="0"/>
-          <w:bCs/>
-          <w:sz w:val="24"/>
-          <w:szCs w:val="24"/>
-        </w:rPr>
-        <w:t xml:space="preserve">X15 + X25 + X35 + X45 </w:t>
+        <w:t xml:space="preserve">X110 + X210 + X310 + X410 </w:t>
       </w:r>
       <w:r>
         <w:rPr>
@@ -1177,377 +1255,72 @@
           <w:sz w:val="24"/>
           <w:szCs w:val="24"/>
         </w:rPr>
-        <w:t>= 117</w:t>
-      </w:r>
-    </w:p>
-    <w:p>
-      <w:pPr>
-        <w:rPr>
-          <w:sz w:val="24"/>
-          <w:szCs w:val="24"/>
-        </w:rPr>
-      </w:pPr>
-    </w:p>
-    <w:p>
-      <w:pPr>
-        <w:rPr>
-          <w:sz w:val="24"/>
-          <w:szCs w:val="24"/>
-        </w:rPr>
-      </w:pPr>
-      <w:r>
-        <w:rPr>
-          <w:sz w:val="24"/>
-          <w:szCs w:val="24"/>
-        </w:rPr>
-        <w:t>Location 6</w:t>
-      </w:r>
-      <w:r>
-        <w:rPr>
-          <w:sz w:val="24"/>
-          <w:szCs w:val="24"/>
-        </w:rPr>
-        <w:t xml:space="preserve"> (Molasses Marsh)</w:t>
-      </w:r>
-      <w:r>
-        <w:rPr>
-          <w:sz w:val="24"/>
-          <w:szCs w:val="24"/>
-        </w:rPr>
-        <w:t>:</w:t>
-      </w:r>
-      <w:r>
-        <w:rPr>
-          <w:sz w:val="24"/>
-          <w:szCs w:val="24"/>
-        </w:rPr>
-        <w:t xml:space="preserve"> </w:t>
-      </w:r>
-      <w:r>
-        <w:rPr>
-          <w:b w:val="0"/>
-          <w:bCs/>
-          <w:sz w:val="24"/>
-          <w:szCs w:val="24"/>
-        </w:rPr>
-        <w:t>X</w:t>
-      </w:r>
-      <w:r>
-        <w:rPr>
-          <w:b w:val="0"/>
-          <w:bCs/>
-          <w:sz w:val="24"/>
-          <w:szCs w:val="24"/>
-        </w:rPr>
-        <w:t xml:space="preserve">16 + X26 + X36 + X46 </w:t>
-      </w:r>
-      <w:r>
-        <w:rPr>
-          <w:b w:val="0"/>
-          <w:bCs/>
-          <w:sz w:val="24"/>
-          <w:szCs w:val="24"/>
-        </w:rPr>
-        <w:t>&lt;</w:t>
-      </w:r>
-      <w:r>
-        <w:rPr>
-          <w:b w:val="0"/>
-          <w:bCs/>
-          <w:sz w:val="24"/>
-          <w:szCs w:val="24"/>
-        </w:rPr>
-        <w:t>= 127</w:t>
-      </w:r>
-    </w:p>
-    <w:p>
-      <w:pPr>
-        <w:rPr>
-          <w:sz w:val="24"/>
-          <w:szCs w:val="24"/>
-        </w:rPr>
-      </w:pPr>
-    </w:p>
-    <w:p>
-      <w:pPr>
-        <w:rPr>
-          <w:sz w:val="24"/>
-          <w:szCs w:val="24"/>
-        </w:rPr>
-      </w:pPr>
-      <w:r>
-        <w:rPr>
-          <w:sz w:val="24"/>
-          <w:szCs w:val="24"/>
-        </w:rPr>
-        <w:t>Location 7</w:t>
-      </w:r>
-      <w:r>
-        <w:rPr>
-          <w:sz w:val="24"/>
-          <w:szCs w:val="24"/>
-        </w:rPr>
-        <w:t xml:space="preserve"> (</w:t>
-      </w:r>
-      <w:r>
-        <w:rPr>
-          <w:sz w:val="24"/>
-          <w:szCs w:val="24"/>
-        </w:rPr>
-        <w:t>Sherbet Shoreline)</w:t>
-      </w:r>
-      <w:r>
-        <w:rPr>
-          <w:sz w:val="24"/>
-          <w:szCs w:val="24"/>
-        </w:rPr>
-        <w:t xml:space="preserve">: </w:t>
-      </w:r>
-      <w:r>
-        <w:rPr>
-          <w:b w:val="0"/>
-          <w:bCs/>
-          <w:sz w:val="24"/>
-          <w:szCs w:val="24"/>
-        </w:rPr>
-        <w:t xml:space="preserve">X17 + X27 + X37 + X47 </w:t>
-      </w:r>
-      <w:r>
-        <w:rPr>
-          <w:b w:val="0"/>
-          <w:bCs/>
-          <w:sz w:val="24"/>
-          <w:szCs w:val="24"/>
-        </w:rPr>
-        <w:t>&lt;</w:t>
-      </w:r>
-      <w:r>
-        <w:rPr>
-          <w:b w:val="0"/>
-          <w:bCs/>
-          <w:sz w:val="24"/>
-          <w:szCs w:val="24"/>
-        </w:rPr>
-        <w:t>= 119</w:t>
-      </w:r>
-    </w:p>
-    <w:p>
-      <w:pPr>
-        <w:rPr>
-          <w:sz w:val="24"/>
-          <w:szCs w:val="24"/>
-        </w:rPr>
-      </w:pPr>
-    </w:p>
-    <w:p>
-      <w:pPr>
-        <w:rPr>
-          <w:sz w:val="24"/>
-          <w:szCs w:val="24"/>
-        </w:rPr>
-      </w:pPr>
-      <w:r>
-        <w:rPr>
-          <w:sz w:val="24"/>
-          <w:szCs w:val="24"/>
-        </w:rPr>
-        <w:t>Location 8</w:t>
-      </w:r>
-      <w:r>
-        <w:rPr>
-          <w:sz w:val="24"/>
-          <w:szCs w:val="24"/>
-        </w:rPr>
-        <w:t xml:space="preserve"> (Snickerdoodle Slopes)</w:t>
-      </w:r>
-      <w:r>
-        <w:rPr>
-          <w:sz w:val="24"/>
-          <w:szCs w:val="24"/>
-        </w:rPr>
-        <w:t xml:space="preserve">: </w:t>
-      </w:r>
-      <w:r>
-        <w:rPr>
-          <w:b w:val="0"/>
-          <w:bCs/>
-          <w:sz w:val="24"/>
-          <w:szCs w:val="24"/>
-        </w:rPr>
-        <w:t xml:space="preserve">X18 + X28 + X38 + X48 </w:t>
-      </w:r>
-      <w:r>
-        <w:rPr>
-          <w:b w:val="0"/>
-          <w:bCs/>
-          <w:sz w:val="24"/>
-          <w:szCs w:val="24"/>
-        </w:rPr>
-        <w:t>&lt;</w:t>
-      </w:r>
-      <w:r>
-        <w:rPr>
-          <w:b w:val="0"/>
-          <w:bCs/>
-          <w:sz w:val="24"/>
-          <w:szCs w:val="24"/>
-        </w:rPr>
-        <w:t xml:space="preserve">= 109 </w:t>
-      </w:r>
-    </w:p>
-    <w:p>
-      <w:pPr>
-        <w:rPr>
-          <w:sz w:val="24"/>
-          <w:szCs w:val="24"/>
-        </w:rPr>
-      </w:pPr>
-    </w:p>
-    <w:p>
-      <w:pPr>
-        <w:rPr>
-          <w:sz w:val="24"/>
-          <w:szCs w:val="24"/>
-        </w:rPr>
-      </w:pPr>
-      <w:r>
-        <w:rPr>
-          <w:sz w:val="24"/>
-          <w:szCs w:val="24"/>
-        </w:rPr>
-        <w:lastRenderedPageBreak/>
-        <w:t>Location 9</w:t>
-      </w:r>
-      <w:r>
-        <w:rPr>
-          <w:sz w:val="24"/>
-          <w:szCs w:val="24"/>
-        </w:rPr>
-        <w:t xml:space="preserve"> (Sugar Swirl Spires)</w:t>
-      </w:r>
-      <w:r>
-        <w:rPr>
-          <w:sz w:val="24"/>
-          <w:szCs w:val="24"/>
-        </w:rPr>
-        <w:t xml:space="preserve">: </w:t>
-      </w:r>
-      <w:r>
-        <w:rPr>
-          <w:b w:val="0"/>
-          <w:bCs/>
-          <w:sz w:val="24"/>
-          <w:szCs w:val="24"/>
-        </w:rPr>
-        <w:t xml:space="preserve">X19 + X29 + X39 + X49 </w:t>
-      </w:r>
-      <w:r>
-        <w:rPr>
-          <w:b w:val="0"/>
-          <w:bCs/>
-          <w:sz w:val="24"/>
-          <w:szCs w:val="24"/>
-        </w:rPr>
-        <w:t>&lt;</w:t>
-      </w:r>
-      <w:r>
-        <w:rPr>
-          <w:b w:val="0"/>
-          <w:bCs/>
-          <w:sz w:val="24"/>
-          <w:szCs w:val="24"/>
-        </w:rPr>
-        <w:t xml:space="preserve">= </w:t>
-      </w:r>
-      <w:r>
-        <w:rPr>
-          <w:b w:val="0"/>
-          <w:bCs/>
-          <w:sz w:val="24"/>
-          <w:szCs w:val="24"/>
-        </w:rPr>
-        <w:t>119</w:t>
-      </w:r>
-      <w:r>
-        <w:rPr>
-          <w:sz w:val="24"/>
-          <w:szCs w:val="24"/>
-        </w:rPr>
-        <w:t xml:space="preserve"> </w:t>
-      </w:r>
-    </w:p>
-    <w:p>
-      <w:pPr>
-        <w:rPr>
-          <w:sz w:val="24"/>
-          <w:szCs w:val="24"/>
-        </w:rPr>
-      </w:pPr>
-    </w:p>
-    <w:p>
-      <w:pPr>
-        <w:rPr>
-          <w:b w:val="0"/>
-          <w:bCs/>
-          <w:sz w:val="24"/>
-          <w:szCs w:val="24"/>
-        </w:rPr>
-      </w:pPr>
-      <w:r>
-        <w:rPr>
-          <w:sz w:val="24"/>
-          <w:szCs w:val="24"/>
-        </w:rPr>
-        <w:t>Location 10</w:t>
-      </w:r>
-      <w:r>
-        <w:rPr>
-          <w:sz w:val="24"/>
-          <w:szCs w:val="24"/>
-        </w:rPr>
-        <w:t xml:space="preserve"> (Sugarplum</w:t>
-      </w:r>
-      <w:r>
-        <w:rPr>
-          <w:sz w:val="24"/>
-          <w:szCs w:val="24"/>
-        </w:rPr>
-        <w:t xml:space="preserve"> Springs)</w:t>
-      </w:r>
-      <w:r>
-        <w:rPr>
-          <w:sz w:val="24"/>
-          <w:szCs w:val="24"/>
-        </w:rPr>
-        <w:t xml:space="preserve">: </w:t>
-      </w:r>
-      <w:r>
-        <w:rPr>
-          <w:b w:val="0"/>
-          <w:bCs/>
-          <w:sz w:val="24"/>
-          <w:szCs w:val="24"/>
-        </w:rPr>
-        <w:t xml:space="preserve">X110 + X210 + X310 + X410 </w:t>
-      </w:r>
-      <w:r>
-        <w:rPr>
-          <w:b w:val="0"/>
-          <w:bCs/>
-          <w:sz w:val="24"/>
-          <w:szCs w:val="24"/>
-        </w:rPr>
-        <w:t>&lt;</w:t>
-      </w:r>
-      <w:r>
-        <w:rPr>
-          <w:b w:val="0"/>
-          <w:bCs/>
-          <w:sz w:val="24"/>
-          <w:szCs w:val="24"/>
-        </w:rPr>
         <w:t>= 122</w:t>
       </w:r>
+    </w:p>
+    <w:p>
+      <w:pPr>
+        <w:rPr>
+          <w:b w:val="0"/>
+          <w:bCs/>
+          <w:sz w:val="24"/>
+          <w:szCs w:val="24"/>
+        </w:rPr>
+      </w:pPr>
+    </w:p>
+    <w:p>
+      <w:pPr>
+        <w:rPr>
+          <w:b w:val="0"/>
+          <w:bCs/>
+          <w:sz w:val="24"/>
+          <w:szCs w:val="24"/>
+        </w:rPr>
+      </w:pPr>
+      <w:r>
+        <w:rPr>
+          <w:sz w:val="24"/>
+          <w:szCs w:val="24"/>
+        </w:rPr>
+        <w:t>Objective function:</w:t>
+      </w:r>
+      <w:r>
+        <w:rPr>
+          <w:b w:val="0"/>
+          <w:bCs/>
+          <w:sz w:val="24"/>
+          <w:szCs w:val="24"/>
+        </w:rPr>
+        <w:t xml:space="preserve"> (X15 + X16 + X17 + X18 + X19 + X10 + X25 + X26 + X27 + X28 + X29 </w:t>
+      </w:r>
+      <w:proofErr w:type="gramStart"/>
+      <w:r>
+        <w:rPr>
+          <w:b w:val="0"/>
+          <w:bCs/>
+          <w:sz w:val="24"/>
+          <w:szCs w:val="24"/>
+        </w:rPr>
+        <w:t>+  X</w:t>
+      </w:r>
+      <w:proofErr w:type="gramEnd"/>
+      <w:r>
+        <w:rPr>
+          <w:b w:val="0"/>
+          <w:bCs/>
+          <w:sz w:val="24"/>
+          <w:szCs w:val="24"/>
+        </w:rPr>
+        <w:t xml:space="preserve">210 + X35 + X36 + X37 + X38 + X39 + X310 + X45+ X46 + X46 + X47 + X48 + X49 + X410) </w:t>
+      </w:r>
+    </w:p>
+    <w:p>
+      <w:pPr>
+        <w:rPr>
+          <w:sz w:val="24"/>
+          <w:szCs w:val="24"/>
+        </w:rPr>
+      </w:pPr>
     </w:p>
     <w:p>
       <w:pPr>
@@ -1679,6 +1452,7 @@
       </w:pPr>
       <w:r>
         <w:rPr>
+          <w:noProof/>
           <w:sz w:val="24"/>
           <w:szCs w:val="24"/>
         </w:rPr>
@@ -1851,7 +1625,31 @@
           <w:sz w:val="24"/>
           <w:szCs w:val="24"/>
         </w:rPr>
-        <w:t xml:space="preserve">What happens if you add an additional constraint to the model such that </w:t>
+        <w:t xml:space="preserve">What happens if you add an additional constraint to the </w:t>
+      </w:r>
+      <w:proofErr w:type="gramStart"/>
+      <w:r>
+        <w:rPr>
+          <w:b w:val="0"/>
+          <w:bCs/>
+          <w:i/>
+          <w:iCs/>
+          <w:sz w:val="24"/>
+          <w:szCs w:val="24"/>
+        </w:rPr>
+        <w:t>model such</w:t>
+      </w:r>
+      <w:proofErr w:type="gramEnd"/>
+      <w:r>
+        <w:rPr>
+          <w:b w:val="0"/>
+          <w:bCs/>
+          <w:i/>
+          <w:iCs/>
+          <w:sz w:val="24"/>
+          <w:szCs w:val="24"/>
+        </w:rPr>
+        <w:t xml:space="preserve"> that </w:t>
       </w:r>
       <w:r>
         <w:rPr>
